--- a/source/docx/doc (1822).docx
+++ b/source/docx/doc (1822).docx
@@ -1431,14 +1431,21 @@
                 <w:rFonts w:ascii="Times New Roman" w:hAnsi="Times New Roman" w:cs="Times New Roman"/>
                 <w:color w:val="000000"/>
               </w:rPr>
-              <w:t>1</w:t>
-            </w:r>
-            <w:r>
-              <w:rPr>
-                <w:rFonts w:ascii="Times New Roman" w:hAnsi="Times New Roman" w:cs="Times New Roman"/>
-                <w:color w:val="000000"/>
-              </w:rPr>
-              <w:t>2011310384</w:t>
+              <w:t>12012</w:t>
+            </w:r>
+            <w:r>
+              <w:rPr>
+                <w:rFonts w:ascii="Times New Roman" w:hAnsi="Times New Roman" w:cs="Times New Roman"/>
+                <w:color w:val="000000"/>
+              </w:rPr>
+              <w:t>31</w:t>
+            </w:r>
+            <w:r>
+              <w:rPr>
+                <w:rFonts w:ascii="Times New Roman" w:hAnsi="Times New Roman" w:cs="Times New Roman"/>
+                <w:color w:val="000000"/>
+              </w:rPr>
+              <w:t>01066</w:t>
             </w:r>
           </w:p>
         </w:tc>
@@ -1491,7 +1498,7 @@
                 <w:rFonts w:ascii="Times New Roman" w:hAnsi="Times New Roman" w:cs="Times New Roman"/>
                 <w:color w:val="000000"/>
               </w:rPr>
-              <w:t>16</w:t>
+              <w:t>06</w:t>
             </w:r>
             <w:r>
               <w:rPr>
@@ -1505,21 +1512,21 @@
                 <w:rFonts w:ascii="Times New Roman" w:hAnsi="Times New Roman" w:cs="Times New Roman"/>
                 <w:color w:val="000000"/>
               </w:rPr>
-              <w:t>05</w:t>
-            </w:r>
-            <w:r>
-              <w:rPr>
-                <w:rFonts w:ascii="Times New Roman" w:hAnsi="Times New Roman" w:cs="Times New Roman"/>
-                <w:color w:val="000000"/>
-              </w:rPr>
-              <w:t>.</w:t>
-            </w:r>
-            <w:r>
-              <w:rPr>
-                <w:rFonts w:ascii="Times New Roman" w:hAnsi="Times New Roman" w:cs="Times New Roman"/>
-                <w:color w:val="000000"/>
-              </w:rPr>
               <w:t>11</w:t>
+            </w:r>
+            <w:r>
+              <w:rPr>
+                <w:rFonts w:ascii="Times New Roman" w:hAnsi="Times New Roman" w:cs="Times New Roman"/>
+                <w:color w:val="000000"/>
+              </w:rPr>
+              <w:t>.1</w:t>
+            </w:r>
+            <w:r>
+              <w:rPr>
+                <w:rFonts w:ascii="Times New Roman" w:hAnsi="Times New Roman" w:cs="Times New Roman"/>
+                <w:color w:val="000000"/>
+              </w:rPr>
+              <w:t>2</w:t>
             </w:r>
           </w:p>
         </w:tc>
@@ -1546,7 +1553,7 @@
                 <w:rFonts w:ascii="Times New Roman" w:hAnsi="Times New Roman" w:cs="Times New Roman"/>
                 <w:color w:val="000000"/>
               </w:rPr>
-              <w:t>14</w:t>
+              <w:t>15</w:t>
             </w:r>
             <w:r>
               <w:rPr>
@@ -1560,21 +1567,21 @@
                 <w:rFonts w:ascii="Times New Roman" w:hAnsi="Times New Roman" w:cs="Times New Roman"/>
                 <w:color w:val="000000"/>
               </w:rPr>
-              <w:t>06</w:t>
-            </w:r>
-            <w:r>
-              <w:rPr>
-                <w:rFonts w:ascii="Times New Roman" w:hAnsi="Times New Roman" w:cs="Times New Roman"/>
-                <w:color w:val="000000"/>
-              </w:rPr>
-              <w:t>.</w:t>
-            </w:r>
-            <w:r>
-              <w:rPr>
-                <w:rFonts w:ascii="Times New Roman" w:hAnsi="Times New Roman" w:cs="Times New Roman"/>
-                <w:color w:val="000000"/>
-              </w:rPr>
-              <w:t>11</w:t>
+              <w:t>07</w:t>
+            </w:r>
+            <w:r>
+              <w:rPr>
+                <w:rFonts w:ascii="Times New Roman" w:hAnsi="Times New Roman" w:cs="Times New Roman"/>
+                <w:color w:val="000000"/>
+              </w:rPr>
+              <w:t>.1</w:t>
+            </w:r>
+            <w:r>
+              <w:rPr>
+                <w:rFonts w:ascii="Times New Roman" w:hAnsi="Times New Roman" w:cs="Times New Roman"/>
+                <w:color w:val="000000"/>
+              </w:rPr>
+              <w:t>3</w:t>
             </w:r>
           </w:p>
         </w:tc>
@@ -1602,7 +1609,14 @@
                 <w:rFonts w:ascii="Times New Roman" w:hAnsi="Times New Roman" w:cs="Times New Roman"/>
                 <w:color w:val="000000"/>
               </w:rPr>
-              <w:t>44</w:t>
+              <w:t>6</w:t>
+            </w:r>
+            <w:r>
+              <w:rPr>
+                <w:rFonts w:ascii="Times New Roman" w:hAnsi="Times New Roman" w:cs="Times New Roman"/>
+                <w:color w:val="000000"/>
+              </w:rPr>
+              <w:t>8</w:t>
             </w:r>
           </w:p>
         </w:tc>
@@ -1629,7 +1643,14 @@
                 <w:rFonts w:ascii="Times New Roman" w:hAnsi="Times New Roman" w:cs="Times New Roman"/>
                 <w:color w:val="000000"/>
               </w:rPr>
-              <w:t>сорок четыре</w:t>
+              <w:t>шестьдесят</w:t>
+            </w:r>
+            <w:r>
+              <w:rPr>
+                <w:rFonts w:ascii="Times New Roman" w:hAnsi="Times New Roman" w:cs="Times New Roman"/>
+                <w:color w:val="000000"/>
+              </w:rPr>
+              <w:t xml:space="preserve"> восемь</w:t>
             </w:r>
           </w:p>
         </w:tc>
@@ -3498,7 +3519,7 @@
 </file>
 
 <file path=customXml/itemProps1.xml><?xml version="1.0" encoding="utf-8"?>
-<ds:datastoreItem xmlns:ds="http://schemas.openxmlformats.org/officeDocument/2006/customXml" ds:itemID="{9152801F-7C79-4D51-8B53-9CE013370316}">
+<ds:datastoreItem xmlns:ds="http://schemas.openxmlformats.org/officeDocument/2006/customXml" ds:itemID="{D730E4DB-8499-4203-8F35-45BB2B818680}">
   <ds:schemaRefs>
     <ds:schemaRef ds:uri="http://schemas.openxmlformats.org/officeDocument/2006/bibliography"/>
   </ds:schemaRefs>
